--- a/15b2.listado.docx
+++ b/15b2.listado.docx
@@ -151,13 +151,13 @@
                 <w:bCs/>
                 <w:b/>
               </w:rPr>
-              <w:t xml:space="preserve">1.d7446ee</w:t>
+              <w:t xml:space="preserve">1.e1dbb95</w:t>
             </w:r>
             <w:r>
               <w:t xml:space="preserve"> </w:t>
             </w:r>
             <w:r>
-              <w:t xml:space="preserve">del 10 Aug 2023</w:t>
+              <w:t xml:space="preserve">del 11 Aug 2023</w:t>
             </w:r>
           </w:p>
         </w:tc>

--- a/15b2.listado.docx
+++ b/15b2.listado.docx
@@ -151,7 +151,7 @@
                 <w:bCs/>
                 <w:b/>
               </w:rPr>
-              <w:t xml:space="preserve">1.e1dbb95</w:t>
+              <w:t xml:space="preserve">1.dda0686</w:t>
             </w:r>
             <w:r>
               <w:t xml:space="preserve"> </w:t>

--- a/15b2.listado.docx
+++ b/15b2.listado.docx
@@ -151,13 +151,13 @@
                 <w:bCs/>
                 <w:b/>
               </w:rPr>
-              <w:t xml:space="preserve">1.dda0686</w:t>
+              <w:t xml:space="preserve">1.8bb1785</w:t>
             </w:r>
             <w:r>
               <w:t xml:space="preserve"> </w:t>
             </w:r>
             <w:r>
-              <w:t xml:space="preserve">del 11 Aug 2023</w:t>
+              <w:t xml:space="preserve">del 17 Aug 2023</w:t>
             </w:r>
           </w:p>
         </w:tc>

--- a/15b2.listado.docx
+++ b/15b2.listado.docx
@@ -151,7 +151,7 @@
                 <w:bCs/>
                 <w:b/>
               </w:rPr>
-              <w:t xml:space="preserve">1.8bb1785</w:t>
+              <w:t xml:space="preserve">1.cc9084a</w:t>
             </w:r>
             <w:r>
               <w:t xml:space="preserve"> </w:t>
@@ -213,13 +213,114 @@
         <w:pStyle w:val="Textoindependiente"/>
       </w:pPr>
     </w:p>
-    <w:bookmarkStart w:id="22" w:name="X1eaa53771c24f4fa9a080c398c304233fc2cc20"/>
+    <w:bookmarkStart w:id="29" w:name="section"/>
     <w:p>
       <w:pPr>
         <w:pStyle w:val="Ttulo1"/>
       </w:pPr>
-      <w:r>
-        <w:t xml:space="preserve">Listado de Bloques de Construcción Abstractos del FNA</w:t>
+    </w:p>
+    <w:bookmarkStart w:id="27" w:name="X718550faebbda955f41c41f5c01b2905b666b07"/>
+    <w:p>
+      <w:pPr>
+        <w:pStyle w:val="Ttulo2"/>
+      </w:pPr>
+      <w:r>
+        <w:t xml:space="preserve">Modelamiento de los Bloques de Construcción Abstractos</w:t>
+      </w:r>
+    </w:p>
+    <w:p>
+      <w:pPr>
+        <w:pStyle w:val="FirstParagraph"/>
+      </w:pPr>
+      <w:r>
+        <w:t xml:space="preserve">En esta sección cubrimos patrones de modelamiento en Archimate y los patrones de diseño de los componentes genéricos que pueden usarse como procedimientos y fuentes de consulta al modelar conceptos y soluciones relacionadas con las arquitecturas, incluso las de referencia del Fondo Nacional.</w:t>
+      </w:r>
+    </w:p>
+    <w:p>
+      <w:pPr>
+        <w:pStyle w:val="Textoindependiente"/>
+      </w:pPr>
+      <w:r>
+        <w:t xml:space="preserve">Nota: ArchiMate es una notación completa, con una amplia gama de elementos y relaciones. Basta un subconjunto de elementos ArchiMate y solo un pequeño conjunto de tipos de diagrama son suficientes para la mayoría de los propósitos de modelado.</w:t>
+      </w:r>
+    </w:p>
+    <w:bookmarkStart w:id="26" w:name="X60966a8343364930f5bfe0ffcb8069c798b2b7b"/>
+    <w:p>
+      <w:pPr>
+        <w:pStyle w:val="Ttulo3"/>
+      </w:pPr>
+      <w:r>
+        <w:t xml:space="preserve">Vista Tríptico Funcional: Negocio, Arquitectura, Tecnología</w:t>
+      </w:r>
+    </w:p>
+    <w:bookmarkStart w:id="0" w:name="fig:123.png"/>
+    <w:p>
+      <w:pPr>
+        <w:pStyle w:val="CaptionedFigure"/>
+      </w:pPr>
+      <w:bookmarkStart w:id="25" w:name="fig:123.png"/>
+      <w:r>
+        <w:drawing>
+          <wp:inline>
+            <wp:extent cx="5600700" cy="3588515"/>
+            <wp:effectExtent b="0" l="0" r="0" t="0"/>
+            <wp:docPr descr="Figure 1: Resumen de un Trabajo de Arquitectura. Vista Tríptico Funcional: Negocio, Arquitectura, Tecnología." title="" id="23" name="Picture"/>
+            <a:graphic>
+              <a:graphicData uri="http://schemas.openxmlformats.org/drawingml/2006/picture">
+                <pic:pic>
+                  <pic:nvPicPr>
+                    <pic:cNvPr descr="images/123.png" id="24" name="Picture"/>
+                    <pic:cNvPicPr>
+                      <a:picLocks noChangeArrowheads="1" noChangeAspect="1"/>
+                    </pic:cNvPicPr>
+                  </pic:nvPicPr>
+                  <pic:blipFill>
+                    <a:blip r:embed="rId22"/>
+                    <a:stretch>
+                      <a:fillRect/>
+                    </a:stretch>
+                  </pic:blipFill>
+                  <pic:spPr bwMode="auto">
+                    <a:xfrm>
+                      <a:off x="0" y="0"/>
+                      <a:ext cx="5600700" cy="3588515"/>
+                    </a:xfrm>
+                    <a:prstGeom prst="rect">
+                      <a:avLst/>
+                    </a:prstGeom>
+                    <a:noFill/>
+                    <a:ln w="9525">
+                      <a:noFill/>
+                      <a:headEnd/>
+                      <a:tailEnd/>
+                    </a:ln>
+                  </pic:spPr>
+                </pic:pic>
+              </a:graphicData>
+            </a:graphic>
+          </wp:inline>
+        </w:drawing>
+      </w:r>
+      <w:bookmarkEnd w:id="25"/>
+    </w:p>
+    <w:p>
+      <w:pPr>
+        <w:pStyle w:val="ImageCaption"/>
+      </w:pPr>
+      <w:r>
+        <w:t xml:space="preserve">Figure 1: Resumen de un Trabajo de Arquitectura. Vista Tríptico Funcional: Negocio, Arquitectura, Tecnología.</w:t>
+      </w:r>
+    </w:p>
+    <w:bookmarkEnd w:id="0"/>
+    <w:bookmarkEnd w:id="26"/>
+    <w:bookmarkEnd w:id="27"/>
+    <w:bookmarkStart w:id="28" w:name="Xf9ce8ddbf6ac59950da18ae518740cdbee595c3"/>
+    <w:p>
+      <w:pPr>
+        <w:pStyle w:val="Ttulo2"/>
+      </w:pPr>
+      <w:r>
+        <w:t xml:space="preserve">Lista de Diseños de los Bloques de Construcción Abstractos (genéricos) del FNA</w:t>
       </w:r>
     </w:p>
     <w:p>
@@ -868,7 +969,8 @@
         <w:pStyle w:val="Textoindependiente"/>
       </w:pPr>
     </w:p>
-    <w:bookmarkEnd w:id="22"/>
+    <w:bookmarkEnd w:id="28"/>
+    <w:bookmarkEnd w:id="29"/>
     <w:sectPr>
       <w:headerReference r:id="rId9" w:type="default"/>
       <w:footerReference r:id="rId10" w:type="default"/>

--- a/15b2.listado.docx
+++ b/15b2.listado.docx
@@ -151,7 +151,7 @@
                 <w:bCs/>
                 <w:b/>
               </w:rPr>
-              <w:t xml:space="preserve">1.cc9084a</w:t>
+              <w:t xml:space="preserve">1.270b258</w:t>
             </w:r>
             <w:r>
               <w:t xml:space="preserve"> </w:t>
@@ -213,11 +213,14 @@
         <w:pStyle w:val="Textoindependiente"/>
       </w:pPr>
     </w:p>
-    <w:bookmarkStart w:id="29" w:name="section"/>
+    <w:bookmarkStart w:id="29" w:name="X005b79a2412ac767ae91f18650e916112590f1c"/>
     <w:p>
       <w:pPr>
         <w:pStyle w:val="Ttulo1"/>
       </w:pPr>
+      <w:r>
+        <w:t xml:space="preserve">Desarrolo de Bloques de Construcción Abstractos del FNA (BCAF)</w:t>
+      </w:r>
     </w:p>
     <w:bookmarkStart w:id="27" w:name="X718550faebbda955f41c41f5c01b2905b666b07"/>
     <w:p>

--- a/15b2.listado.docx
+++ b/15b2.listado.docx
@@ -151,13 +151,13 @@
                 <w:bCs/>
                 <w:b/>
               </w:rPr>
-              <w:t xml:space="preserve">1.270b258</w:t>
+              <w:t xml:space="preserve">1.548afc8</w:t>
             </w:r>
             <w:r>
               <w:t xml:space="preserve"> </w:t>
             </w:r>
             <w:r>
-              <w:t xml:space="preserve">del 17 Aug 2023</w:t>
+              <w:t xml:space="preserve">del 18 Aug 2023</w:t>
             </w:r>
           </w:p>
         </w:tc>
@@ -213,13 +213,13 @@
         <w:pStyle w:val="Textoindependiente"/>
       </w:pPr>
     </w:p>
-    <w:bookmarkStart w:id="29" w:name="X005b79a2412ac767ae91f18650e916112590f1c"/>
+    <w:bookmarkStart w:id="29" w:name="Xb9eaf0634d9222f0ce28c230c79f55818f15d1b"/>
     <w:p>
       <w:pPr>
         <w:pStyle w:val="Ttulo1"/>
       </w:pPr>
       <w:r>
-        <w:t xml:space="preserve">Desarrolo de Bloques de Construcción Abstractos del FNA (BCAF)</w:t>
+        <w:t xml:space="preserve">Desarrollo de Bloques de Construcción Abstractos del FNA (BCAF)</w:t>
       </w:r>
     </w:p>
     <w:bookmarkStart w:id="27" w:name="X718550faebbda955f41c41f5c01b2905b666b07"/>
@@ -331,7 +331,7 @@
         <w:pStyle w:val="FirstParagraph"/>
       </w:pPr>
       <w:r>
-        <w:t xml:space="preserve">Existen varios enfoques diferentes para acelerar la implementación de una arquitectura. En este ejercicio de arquitectura de referencia hemos propuesto el los bloques de construcción genéricos SOA, los cuales ayudan a seleccionar la solución adecuada para el contexto que la requiera. La solución de los bloques genéricos comportan una ventaja adicional, que no es menor, por lo que tienden a disminuir la densidad de errores en las implementaciones de arquitectura al partir de una construcción base, si bien abstracta, agiliza el inicio del proceso de construcción, que es precisamente la más propensa al error.</w:t>
+        <w:t xml:space="preserve">Existen varios enfoques diferentes para acelerar la implementación de una arquitectura. En este ejercicio de arquitectura de referencia hemos propuesto en los bloques de construcción genéricos SOA, los cuales ayudan a seleccionar la solución adecuada para el contexto que la requiera. La solución de los bloques genéricos comportan una ventaja adicional, que no es menor, por lo que tienden a disminuir la densidad de errores en las implementaciones de arquitectura al partir de una construcción base, si bien abstracta, agiliza el inicio del proceso de construcción, que es precisamente la más propensa al error.</w:t>
       </w:r>
     </w:p>
     <w:p>

--- a/15b2.listado.docx
+++ b/15b2.listado.docx
@@ -151,13 +151,13 @@
                 <w:bCs/>
                 <w:b/>
               </w:rPr>
-              <w:t xml:space="preserve">1.548afc8</w:t>
+              <w:t xml:space="preserve">1.5a58a13</w:t>
             </w:r>
             <w:r>
               <w:t xml:space="preserve"> </w:t>
             </w:r>
             <w:r>
-              <w:t xml:space="preserve">del 18 Aug 2023</w:t>
+              <w:t xml:space="preserve">del 28 Aug 2023</w:t>
             </w:r>
           </w:p>
         </w:tc>

--- a/15b2.listado.docx
+++ b/15b2.listado.docx
@@ -151,7 +151,7 @@
                 <w:bCs/>
                 <w:b/>
               </w:rPr>
-              <w:t xml:space="preserve">1.5a58a13</w:t>
+              <w:t xml:space="preserve">1.c7481a3</w:t>
             </w:r>
             <w:r>
               <w:t xml:space="preserve"> </w:t>
